--- a/notes/2122/Set30ForLoops.docx
+++ b/notes/2122/Set30ForLoops.docx
@@ -2430,7 +2430,16 @@
           <w:sz w:val="20"/>
           <w:szCs w:val="20"/>
         </w:rPr>
-        <w:instrText>HYPERLINK "https://hpluska.github.io/APCompSciPrinciples/ticketOutTheDoor/set32/Set32TicketOutTheDoorAPCompSciPrinciples.pdf"</w:instrText>
+        <w:instrText>HYPERLINK "https://github.com/hpluska/APCompSciPrinciples/blob/master/ticketOutTheDoor/set30/Set30TicketOutTheDoorAPCompSciPrinciples.pdf"</w:instrText>
+      </w:r>
+      <w:r>
+        <w:rPr>
+          <w:rFonts w:ascii="Calibri" w:eastAsia="Liberation Serif" w:hAnsi="Calibri" w:cs="Calibri"/>
+          <w:b/>
+          <w:bCs/>
+          <w:sz w:val="20"/>
+          <w:szCs w:val="20"/>
+        </w:rPr>
       </w:r>
       <w:r>
         <w:rPr>
@@ -3930,6 +3939,15 @@
           <w:sz w:val="20"/>
           <w:szCs w:val="20"/>
         </w:rPr>
+      </w:r>
+      <w:r>
+        <w:rPr>
+          <w:rFonts w:ascii="Calibri" w:eastAsia="Liberation Serif" w:hAnsi="Calibri" w:cs="Calibri"/>
+          <w:b/>
+          <w:bCs/>
+          <w:sz w:val="20"/>
+          <w:szCs w:val="20"/>
+        </w:rPr>
         <w:fldChar w:fldCharType="separate"/>
       </w:r>
       <w:r>
@@ -4007,7 +4025,29 @@
           <w:sz w:val="20"/>
           <w:szCs w:val="20"/>
         </w:rPr>
-        <w:t xml:space="preserve"> 1</w:t>
+        <w:t>s</w:t>
+      </w:r>
+      <w:r>
+        <w:rPr>
+          <w:rStyle w:val="Hyperlink"/>
+          <w:rFonts w:ascii="Calibri" w:eastAsia="Liberation Serif" w:hAnsi="Calibri" w:cs="Calibri"/>
+          <w:b/>
+          <w:bCs/>
+          <w:sz w:val="20"/>
+          <w:szCs w:val="20"/>
+        </w:rPr>
+        <w:t xml:space="preserve"> </w:t>
+      </w:r>
+      <w:r>
+        <w:rPr>
+          <w:rStyle w:val="Hyperlink"/>
+          <w:rFonts w:ascii="Calibri" w:eastAsia="Liberation Serif" w:hAnsi="Calibri" w:cs="Calibri"/>
+          <w:b/>
+          <w:bCs/>
+          <w:sz w:val="20"/>
+          <w:szCs w:val="20"/>
+        </w:rPr>
+        <w:t xml:space="preserve">1 &amp; 2 </w:t>
       </w:r>
     </w:p>
     <w:p>
@@ -4697,7 +4737,14 @@
           <w:b/>
           <w:bCs/>
         </w:rPr>
-        <w:instrText>HYPERLINK "https://hpluska.github.io/APCompSciPrinciples/ticketOutTheDoor/set32/Set32TicketOutTheDoorAPCompSciPrinciples.pdf"</w:instrText>
+        <w:instrText>HYPERLINK "https://github.com/hpluska/APCompSciPrinciples/blob/master/ticketOutTheDoor/set30/Set30TicketOutTheDoorAPCompSciPrinciples.pdf"</w:instrText>
+      </w:r>
+      <w:r>
+        <w:rPr>
+          <w:rFonts w:ascii="Calibri" w:eastAsia="Liberation Serif" w:hAnsi="Calibri" w:cs="Calibri"/>
+          <w:b/>
+          <w:bCs/>
+        </w:rPr>
       </w:r>
       <w:r>
         <w:rPr>
@@ -4760,7 +4807,7 @@
           <w:sz w:val="20"/>
           <w:szCs w:val="20"/>
         </w:rPr>
-        <w:t>s 1 &amp; 2</w:t>
+        <w:t>s 1</w:t>
       </w:r>
     </w:p>
     <w:p>
@@ -5980,7 +6027,16 @@
           <w:sz w:val="20"/>
           <w:szCs w:val="20"/>
         </w:rPr>
-        <w:instrText>HYPERLINK "https://hpluska.github.io/APCompSciPrinciples/ticketOutTheDoor/set32/Set32TicketOutTheDoorAPCompSciPrinciples.pdf"</w:instrText>
+        <w:instrText>HYPERLINK "https://github.com/hpluska/APCompSciPrinciples/blob/master/ticketOutTheDoor/set30/Set30TicketOutTheDoorAPCompSciPrinciples.pdf"</w:instrText>
+      </w:r>
+      <w:r>
+        <w:rPr>
+          <w:rFonts w:ascii="Calibri" w:eastAsia="Liberation Serif" w:hAnsi="Calibri" w:cs="Calibri"/>
+          <w:b/>
+          <w:bCs/>
+          <w:sz w:val="20"/>
+          <w:szCs w:val="20"/>
+        </w:rPr>
       </w:r>
       <w:r>
         <w:rPr>
@@ -8308,46 +8364,46 @@
       </w:rPr>
     </w:lvl>
   </w:abstractNum>
-  <w:num w:numId="1">
+  <w:num w:numId="1" w16cid:durableId="624429285">
     <w:abstractNumId w:val="1"/>
   </w:num>
-  <w:num w:numId="2">
+  <w:num w:numId="2" w16cid:durableId="1908683485">
     <w:abstractNumId w:val="5"/>
   </w:num>
-  <w:num w:numId="3">
+  <w:num w:numId="3" w16cid:durableId="1642810259">
     <w:abstractNumId w:val="12"/>
   </w:num>
-  <w:num w:numId="4">
+  <w:num w:numId="4" w16cid:durableId="571935344">
     <w:abstractNumId w:val="7"/>
   </w:num>
-  <w:num w:numId="5">
+  <w:num w:numId="5" w16cid:durableId="1482891500">
     <w:abstractNumId w:val="6"/>
   </w:num>
-  <w:num w:numId="6">
+  <w:num w:numId="6" w16cid:durableId="1271862820">
     <w:abstractNumId w:val="11"/>
   </w:num>
-  <w:num w:numId="7">
+  <w:num w:numId="7" w16cid:durableId="1121999161">
     <w:abstractNumId w:val="3"/>
   </w:num>
-  <w:num w:numId="8">
+  <w:num w:numId="8" w16cid:durableId="827860789">
     <w:abstractNumId w:val="0"/>
   </w:num>
-  <w:num w:numId="9">
+  <w:num w:numId="9" w16cid:durableId="1759331993">
     <w:abstractNumId w:val="9"/>
   </w:num>
-  <w:num w:numId="10">
+  <w:num w:numId="10" w16cid:durableId="1463425976">
     <w:abstractNumId w:val="4"/>
   </w:num>
-  <w:num w:numId="11">
+  <w:num w:numId="11" w16cid:durableId="826480364">
     <w:abstractNumId w:val="13"/>
   </w:num>
-  <w:num w:numId="12">
+  <w:num w:numId="12" w16cid:durableId="1616598540">
     <w:abstractNumId w:val="2"/>
   </w:num>
-  <w:num w:numId="13">
+  <w:num w:numId="13" w16cid:durableId="1089741941">
     <w:abstractNumId w:val="10"/>
   </w:num>
-  <w:num w:numId="14">
+  <w:num w:numId="14" w16cid:durableId="1528525118">
     <w:abstractNumId w:val="8"/>
   </w:num>
   <w:numIdMacAtCleanup w:val="4"/>
@@ -10514,28 +10570,28 @@
 </file>
 
 <file path=customXml/item1.xml><?xml version="1.0" encoding="utf-8"?>
-<b:Sources xmlns:b="http://schemas.openxmlformats.org/officeDocument/2006/bibliography" xmlns="http://schemas.openxmlformats.org/officeDocument/2006/bibliography" SelectedStyle="\APASixthEditionOfficeOnline.xsl" StyleName="APA" Version="6"/>
-</file>
-
-<file path=customXml/item2.xml><?xml version="1.0" encoding="utf-8"?>
 <go:gDocsCustomXmlDataStorage xmlns:go="http://customooxmlschemas.google.com/" xmlns:r="http://schemas.openxmlformats.org/officeDocument/2006/relationships">
   <go:docsCustomData xmlns:go="http://customooxmlschemas.google.com/" roundtripDataSignature="AMtx7mifsE3MTgqvc1Z+OrVIM7lKpkICcg==">AMUW2mXTaxBuFvU0hUdK5VV6SDzk4p1PcALqgKeSU8h9v/RK+v6pIQG0odNfDplW8ceh02A5dergOUwkzjCzRaHCYtGDqNHC4AyOKskWSXqz1RlxruCoDUo=</go:docsCustomData>
 </go:gDocsCustomXmlDataStorage>
 </file>
 
-<file path=customXml/itemProps1.xml><?xml version="1.0" encoding="utf-8"?>
-<ds:datastoreItem xmlns:ds="http://schemas.openxmlformats.org/officeDocument/2006/customXml" ds:itemID="{E4DF8AD7-C308-4290-9B17-72E8D77CEEDF}">
-  <ds:schemaRefs>
-    <ds:schemaRef ds:uri="http://schemas.openxmlformats.org/officeDocument/2006/bibliography"/>
-  </ds:schemaRefs>
-</ds:datastoreItem>
+<file path=customXml/item2.xml><?xml version="1.0" encoding="utf-8"?>
+<b:Sources xmlns:b="http://schemas.openxmlformats.org/officeDocument/2006/bibliography" xmlns="http://schemas.openxmlformats.org/officeDocument/2006/bibliography" SelectedStyle="\APASixthEditionOfficeOnline.xsl" StyleName="APA" Version="6"/>
 </file>
 
-<file path=customXml/itemProps2.xml><?xml version="1.0" encoding="utf-8"?>
+<file path=customXml/itemProps1.xml><?xml version="1.0" encoding="utf-8"?>
 <ds:datastoreItem xmlns:ds="http://schemas.openxmlformats.org/officeDocument/2006/customXml" ds:itemID="{11111111-1234-1234-1234-123412341234}">
   <ds:schemaRefs>
     <ds:schemaRef ds:uri="http://customooxmlschemas.google.com/"/>
     <ds:schemaRef ds:uri="http://schemas.openxmlformats.org/officeDocument/2006/relationships"/>
   </ds:schemaRefs>
 </ds:datastoreItem>
+</file>
+
+<file path=customXml/itemProps2.xml><?xml version="1.0" encoding="utf-8"?>
+<ds:datastoreItem xmlns:ds="http://schemas.openxmlformats.org/officeDocument/2006/customXml" ds:itemID="{E4DF8AD7-C308-4290-9B17-72E8D77CEEDF}">
+  <ds:schemaRefs>
+    <ds:schemaRef ds:uri="http://schemas.openxmlformats.org/officeDocument/2006/bibliography"/>
+  </ds:schemaRefs>
+</ds:datastoreItem>
 </file>